--- a/Task 2.docx
+++ b/Task 2.docx
@@ -1097,6 +1097,1372 @@
           <w:u w:val="single"/>
         </w:rPr>
       </w:pPr>
+    </w:p>
+    <w:p>
+      <w:pPr>
+        <w:spacing w:after="96"/>
+      </w:pPr>
+    </w:p>
+    <w:p>
+      <w:pPr>
+        <w:spacing w:after="116"/>
+      </w:pPr>
+      <w:r>
+        <w:rPr>
+          <w:sz w:val="18"/>
+        </w:rPr>
+        <w:t xml:space="preserve"> </w:t>
+      </w:r>
+    </w:p>
+    <w:p>
+      <w:pPr>
+        <w:spacing w:after="182"/>
+      </w:pPr>
+      <w:r>
+        <w:rPr>
+          <w:sz w:val="18"/>
+        </w:rPr>
+        <w:t xml:space="preserve"> </w:t>
+      </w:r>
+    </w:p>
+    <w:tbl>
+      <w:tblPr>
+        <w:tblStyle w:val="TableGrid"/>
+        <w:tblpPr w:vertAnchor="text" w:horzAnchor="page" w:tblpX="4468" w:tblpY="-54"/>
+        <w:tblOverlap w:val="never"/>
+        <w:tblW w:w="7459" w:type="dxa"/>
+        <w:tblInd w:w="0" w:type="dxa"/>
+        <w:tblCellMar>
+          <w:top w:w="28" w:type="dxa"/>
+          <w:left w:w="106" w:type="dxa"/>
+          <w:bottom w:w="0" w:type="dxa"/>
+          <w:right w:w="68" w:type="dxa"/>
+        </w:tblCellMar>
+        <w:tblLook w:val="04A0" w:firstRow="1" w:lastRow="0" w:firstColumn="1" w:lastColumn="0" w:noHBand="0" w:noVBand="1"/>
+      </w:tblPr>
+      <w:tblGrid>
+        <w:gridCol w:w="1996"/>
+        <w:gridCol w:w="170"/>
+        <w:gridCol w:w="2286"/>
+        <w:gridCol w:w="488"/>
+        <w:gridCol w:w="925"/>
+        <w:gridCol w:w="1594"/>
+      </w:tblGrid>
+      <w:tr>
+        <w:trPr>
+          <w:trHeight w:val="999"/>
+        </w:trPr>
+        <w:tc>
+          <w:tcPr>
+            <w:tcW w:w="7459" w:type="dxa"/>
+            <w:gridSpan w:val="6"/>
+            <w:tcBorders>
+              <w:top w:val="nil"/>
+              <w:left w:val="nil"/>
+              <w:bottom w:val="nil"/>
+              <w:right w:val="nil"/>
+            </w:tcBorders>
+            <w:shd w:val="clear" w:color="auto" w:fill="F2F2F2"/>
+            <w:vAlign w:val="bottom"/>
+          </w:tcPr>
+          <w:p>
+            <w:pPr>
+              <w:spacing w:after="124" w:line="259" w:lineRule="auto"/>
+              <w:ind w:left="2"/>
+              <w:rPr>
+                <w:b/>
+                <w:bCs/>
+              </w:rPr>
+            </w:pPr>
+            <w:r>
+              <w:rPr>
+                <w:b/>
+                <w:bCs/>
+              </w:rPr>
+              <w:t>Luke Micallef and Andy Attard</w:t>
+            </w:r>
+          </w:p>
+          <w:p>
+            <w:pPr>
+              <w:spacing w:after="127" w:line="259" w:lineRule="auto"/>
+              <w:ind w:left="2"/>
+              <w:rPr>
+                <w:b/>
+                <w:bCs/>
+              </w:rPr>
+            </w:pPr>
+            <w:r>
+              <w:rPr>
+                <w:rFonts w:ascii="Times New Roman" w:eastAsia="Times New Roman" w:hAnsi="Times New Roman" w:cs="Times New Roman"/>
+                <w:b/>
+                <w:bCs/>
+              </w:rPr>
+              <w:t xml:space="preserve">B.A. (Hons) in Interactive Media Year 2 and B.A. (Hons) in Game Art Year 2 </w:t>
+            </w:r>
+            <w:r>
+              <w:rPr>
+                <w:rFonts w:ascii="Times New Roman" w:eastAsia="Times New Roman" w:hAnsi="Times New Roman" w:cs="Times New Roman"/>
+                <w:b/>
+                <w:bCs/>
+              </w:rPr>
+              <w:t xml:space="preserve">D. </w:t>
+            </w:r>
+            <w:r>
+              <w:rPr>
+                <w:rFonts w:ascii="Times New Roman" w:eastAsia="Times New Roman" w:hAnsi="Times New Roman" w:cs="Times New Roman"/>
+                <w:b/>
+                <w:bCs/>
+              </w:rPr>
+              <w:t xml:space="preserve">Cassar </w:t>
+            </w:r>
+          </w:p>
+        </w:tc>
+      </w:tr>
+      <w:tr>
+        <w:trPr>
+          <w:trHeight w:val="632"/>
+        </w:trPr>
+        <w:tc>
+          <w:tcPr>
+            <w:tcW w:w="2166" w:type="dxa"/>
+            <w:gridSpan w:val="2"/>
+            <w:tcBorders>
+              <w:top w:val="nil"/>
+              <w:left w:val="nil"/>
+              <w:bottom w:val="nil"/>
+              <w:right w:val="nil"/>
+            </w:tcBorders>
+            <w:shd w:val="clear" w:color="auto" w:fill="F2F2F2"/>
+            <w:vAlign w:val="bottom"/>
+          </w:tcPr>
+          <w:p>
+            <w:pPr>
+              <w:spacing w:line="259" w:lineRule="auto"/>
+              <w:ind w:left="2"/>
+              <w:rPr>
+                <w:b/>
+                <w:bCs/>
+              </w:rPr>
+            </w:pPr>
+            <w:r>
+              <w:rPr>
+                <w:rFonts w:ascii="Times New Roman" w:eastAsia="Times New Roman" w:hAnsi="Times New Roman" w:cs="Times New Roman"/>
+                <w:b/>
+                <w:bCs/>
+              </w:rPr>
+              <w:t xml:space="preserve">R. Caruana </w:t>
+            </w:r>
+          </w:p>
+        </w:tc>
+        <w:tc>
+          <w:tcPr>
+            <w:tcW w:w="2774" w:type="dxa"/>
+            <w:gridSpan w:val="2"/>
+            <w:tcBorders>
+              <w:top w:val="nil"/>
+              <w:left w:val="nil"/>
+              <w:bottom w:val="nil"/>
+              <w:right w:val="nil"/>
+            </w:tcBorders>
+            <w:shd w:val="clear" w:color="auto" w:fill="FFFFFF"/>
+          </w:tcPr>
+          <w:p>
+            <w:pPr>
+              <w:spacing w:after="457" w:line="259" w:lineRule="auto"/>
+              <w:ind w:left="2"/>
+              <w:rPr>
+                <w:b/>
+                <w:bCs/>
+              </w:rPr>
+            </w:pPr>
+            <w:r>
+              <w:rPr>
+                <w:b/>
+                <w:bCs/>
+                <w:noProof/>
+              </w:rPr>
+              <w:drawing>
+                <wp:anchor distT="0" distB="0" distL="114300" distR="114300" simplePos="0" relativeHeight="251705344" behindDoc="0" locked="0" layoutInCell="1" allowOverlap="0" wp14:anchorId="5F20E7A5" wp14:editId="0C639D0E">
+                  <wp:simplePos x="0" y="0"/>
+                  <wp:positionH relativeFrom="column">
+                    <wp:posOffset>67056</wp:posOffset>
+                  </wp:positionH>
+                  <wp:positionV relativeFrom="paragraph">
+                    <wp:posOffset>89157</wp:posOffset>
+                  </wp:positionV>
+                  <wp:extent cx="1130808" cy="381000"/>
+                  <wp:effectExtent l="0" t="0" r="0" b="0"/>
+                  <wp:wrapSquare wrapText="bothSides"/>
+                  <wp:docPr id="161" name="Picture 161"/>
+                  <wp:cNvGraphicFramePr/>
+                  <a:graphic xmlns:a="http://schemas.openxmlformats.org/drawingml/2006/main">
+                    <a:graphicData uri="http://schemas.openxmlformats.org/drawingml/2006/picture">
+                      <pic:pic xmlns:pic="http://schemas.openxmlformats.org/drawingml/2006/picture">
+                        <pic:nvPicPr>
+                          <pic:cNvPr id="161" name="Picture 161"/>
+                          <pic:cNvPicPr/>
+                        </pic:nvPicPr>
+                        <pic:blipFill>
+                          <a:blip r:embed="rId10"/>
+                          <a:stretch>
+                            <a:fillRect/>
+                          </a:stretch>
+                        </pic:blipFill>
+                        <pic:spPr>
+                          <a:xfrm>
+                            <a:off x="0" y="0"/>
+                            <a:ext cx="1130808" cy="381000"/>
+                          </a:xfrm>
+                          <a:prstGeom prst="rect">
+                            <a:avLst/>
+                          </a:prstGeom>
+                        </pic:spPr>
+                      </pic:pic>
+                    </a:graphicData>
+                  </a:graphic>
+                </wp:anchor>
+              </w:drawing>
+            </w:r>
+            <w:r>
+              <w:rPr>
+                <w:rFonts w:ascii="Times New Roman" w:eastAsia="Times New Roman" w:hAnsi="Times New Roman" w:cs="Times New Roman"/>
+                <w:b/>
+                <w:bCs/>
+                <w:sz w:val="14"/>
+              </w:rPr>
+              <w:t>Approved – Sig.</w:t>
+            </w:r>
+          </w:p>
+          <w:p>
+            <w:pPr>
+              <w:spacing w:line="259" w:lineRule="auto"/>
+              <w:ind w:left="1213"/>
+              <w:jc w:val="center"/>
+              <w:rPr>
+                <w:b/>
+                <w:bCs/>
+              </w:rPr>
+            </w:pPr>
+            <w:r>
+              <w:rPr>
+                <w:rFonts w:ascii="Times New Roman" w:eastAsia="Times New Roman" w:hAnsi="Times New Roman" w:cs="Times New Roman"/>
+                <w:b/>
+                <w:bCs/>
+                <w:sz w:val="14"/>
+              </w:rPr>
+              <w:t xml:space="preserve"> </w:t>
+            </w:r>
+          </w:p>
+        </w:tc>
+        <w:tc>
+          <w:tcPr>
+            <w:tcW w:w="925" w:type="dxa"/>
+            <w:tcBorders>
+              <w:top w:val="nil"/>
+              <w:left w:val="nil"/>
+              <w:bottom w:val="nil"/>
+              <w:right w:val="nil"/>
+            </w:tcBorders>
+            <w:vAlign w:val="bottom"/>
+          </w:tcPr>
+          <w:p>
+            <w:pPr>
+              <w:spacing w:line="259" w:lineRule="auto"/>
+              <w:ind w:right="38"/>
+              <w:jc w:val="right"/>
+              <w:rPr>
+                <w:b/>
+                <w:bCs/>
+              </w:rPr>
+            </w:pPr>
+            <w:r>
+              <w:rPr>
+                <w:rFonts w:ascii="Times New Roman" w:eastAsia="Times New Roman" w:hAnsi="Times New Roman" w:cs="Times New Roman"/>
+                <w:b/>
+                <w:bCs/>
+              </w:rPr>
+              <w:t xml:space="preserve">Date </w:t>
+            </w:r>
+          </w:p>
+        </w:tc>
+        <w:tc>
+          <w:tcPr>
+            <w:tcW w:w="1594" w:type="dxa"/>
+            <w:tcBorders>
+              <w:top w:val="nil"/>
+              <w:left w:val="nil"/>
+              <w:bottom w:val="nil"/>
+              <w:right w:val="nil"/>
+            </w:tcBorders>
+            <w:shd w:val="clear" w:color="auto" w:fill="F2F2F2"/>
+            <w:vAlign w:val="bottom"/>
+          </w:tcPr>
+          <w:p>
+            <w:pPr>
+              <w:spacing w:line="259" w:lineRule="auto"/>
+              <w:ind w:left="2"/>
+              <w:rPr>
+                <w:b/>
+                <w:bCs/>
+              </w:rPr>
+            </w:pPr>
+            <w:r>
+              <w:rPr>
+                <w:rFonts w:ascii="Times New Roman" w:eastAsia="Times New Roman" w:hAnsi="Times New Roman" w:cs="Times New Roman"/>
+                <w:b/>
+                <w:bCs/>
+                <w:sz w:val="21"/>
+              </w:rPr>
+              <w:t xml:space="preserve">10.11.2020 </w:t>
+            </w:r>
+          </w:p>
+        </w:tc>
+      </w:tr>
+      <w:tr>
+        <w:trPr>
+          <w:trHeight w:val="666"/>
+        </w:trPr>
+        <w:tc>
+          <w:tcPr>
+            <w:tcW w:w="7459" w:type="dxa"/>
+            <w:gridSpan w:val="6"/>
+            <w:tcBorders>
+              <w:top w:val="nil"/>
+              <w:left w:val="nil"/>
+              <w:bottom w:val="nil"/>
+              <w:right w:val="nil"/>
+            </w:tcBorders>
+            <w:shd w:val="clear" w:color="auto" w:fill="F2F2F2"/>
+            <w:vAlign w:val="bottom"/>
+          </w:tcPr>
+          <w:p>
+            <w:pPr>
+              <w:spacing w:after="127" w:line="259" w:lineRule="auto"/>
+              <w:ind w:left="2"/>
+              <w:rPr>
+                <w:b/>
+                <w:bCs/>
+              </w:rPr>
+            </w:pPr>
+            <w:r>
+              <w:rPr>
+                <w:rFonts w:ascii="Times New Roman" w:eastAsia="Times New Roman" w:hAnsi="Times New Roman" w:cs="Times New Roman"/>
+                <w:b/>
+                <w:bCs/>
+              </w:rPr>
+              <w:t xml:space="preserve">CAGMA-506-1604 Game Engines 1 </w:t>
+            </w:r>
+          </w:p>
+          <w:p>
+            <w:pPr>
+              <w:spacing w:line="259" w:lineRule="auto"/>
+              <w:ind w:left="2"/>
+              <w:rPr>
+                <w:b/>
+                <w:bCs/>
+              </w:rPr>
+            </w:pPr>
+            <w:r>
+              <w:rPr>
+                <w:rFonts w:ascii="Times New Roman" w:eastAsia="Times New Roman" w:hAnsi="Times New Roman" w:cs="Times New Roman"/>
+                <w:b/>
+                <w:bCs/>
+              </w:rPr>
+              <w:t xml:space="preserve">Have you tried turning it off and on again?! </w:t>
+            </w:r>
+          </w:p>
+        </w:tc>
+      </w:tr>
+      <w:tr>
+        <w:trPr>
+          <w:trHeight w:val="332"/>
+        </w:trPr>
+        <w:tc>
+          <w:tcPr>
+            <w:tcW w:w="1996" w:type="dxa"/>
+            <w:tcBorders>
+              <w:top w:val="nil"/>
+              <w:left w:val="nil"/>
+              <w:bottom w:val="nil"/>
+              <w:right w:val="nil"/>
+            </w:tcBorders>
+            <w:shd w:val="clear" w:color="auto" w:fill="F2F2F2"/>
+            <w:vAlign w:val="bottom"/>
+          </w:tcPr>
+          <w:p>
+            <w:pPr>
+              <w:spacing w:line="259" w:lineRule="auto"/>
+              <w:ind w:left="2"/>
+              <w:rPr>
+                <w:b/>
+                <w:bCs/>
+              </w:rPr>
+            </w:pPr>
+            <w:r>
+              <w:rPr>
+                <w:rFonts w:ascii="Times New Roman" w:eastAsia="Times New Roman" w:hAnsi="Times New Roman" w:cs="Times New Roman"/>
+                <w:b/>
+                <w:bCs/>
+              </w:rPr>
+              <w:t xml:space="preserve">12.11.2020 </w:t>
+            </w:r>
+          </w:p>
+        </w:tc>
+        <w:tc>
+          <w:tcPr>
+            <w:tcW w:w="5463" w:type="dxa"/>
+            <w:gridSpan w:val="5"/>
+            <w:tcBorders>
+              <w:top w:val="nil"/>
+              <w:left w:val="nil"/>
+              <w:bottom w:val="nil"/>
+              <w:right w:val="nil"/>
+            </w:tcBorders>
+            <w:vAlign w:val="bottom"/>
+          </w:tcPr>
+          <w:p>
+            <w:pPr>
+              <w:spacing w:line="259" w:lineRule="auto"/>
+              <w:ind w:left="2"/>
+              <w:rPr>
+                <w:b/>
+                <w:bCs/>
+              </w:rPr>
+            </w:pPr>
+            <w:r>
+              <w:rPr>
+                <w:rFonts w:ascii="Times New Roman" w:eastAsia="Times New Roman" w:hAnsi="Times New Roman" w:cs="Times New Roman"/>
+                <w:b/>
+                <w:bCs/>
+              </w:rPr>
+              <w:t xml:space="preserve"> </w:t>
+            </w:r>
+            <w:r>
+              <w:rPr>
+                <w:rFonts w:ascii="Times New Roman" w:eastAsia="Times New Roman" w:hAnsi="Times New Roman" w:cs="Times New Roman"/>
+                <w:b/>
+                <w:bCs/>
+              </w:rPr>
+              <w:tab/>
+              <w:t xml:space="preserve"> </w:t>
+            </w:r>
+          </w:p>
+        </w:tc>
+      </w:tr>
+      <w:tr>
+        <w:trPr>
+          <w:trHeight w:val="334"/>
+        </w:trPr>
+        <w:tc>
+          <w:tcPr>
+            <w:tcW w:w="7459" w:type="dxa"/>
+            <w:gridSpan w:val="6"/>
+            <w:tcBorders>
+              <w:top w:val="nil"/>
+              <w:left w:val="nil"/>
+              <w:bottom w:val="nil"/>
+              <w:right w:val="nil"/>
+            </w:tcBorders>
+            <w:shd w:val="clear" w:color="auto" w:fill="F2F2F2"/>
+            <w:vAlign w:val="bottom"/>
+          </w:tcPr>
+          <w:p>
+            <w:pPr>
+              <w:tabs>
+                <w:tab w:val="center" w:pos="2434"/>
+                <w:tab w:val="center" w:pos="4939"/>
+              </w:tabs>
+              <w:spacing w:line="259" w:lineRule="auto"/>
+              <w:rPr>
+                <w:b/>
+                <w:bCs/>
+              </w:rPr>
+            </w:pPr>
+            <w:r>
+              <w:rPr>
+                <w:rFonts w:ascii="Times New Roman" w:eastAsia="Times New Roman" w:hAnsi="Times New Roman" w:cs="Times New Roman"/>
+                <w:b/>
+                <w:bCs/>
+              </w:rPr>
+              <w:t xml:space="preserve">12.02.2021 </w:t>
+            </w:r>
+            <w:r>
+              <w:rPr>
+                <w:rFonts w:ascii="Times New Roman" w:eastAsia="Times New Roman" w:hAnsi="Times New Roman" w:cs="Times New Roman"/>
+                <w:b/>
+                <w:bCs/>
+              </w:rPr>
+              <w:tab/>
+              <w:t xml:space="preserve"> </w:t>
+            </w:r>
+            <w:r>
+              <w:rPr>
+                <w:rFonts w:ascii="Times New Roman" w:eastAsia="Times New Roman" w:hAnsi="Times New Roman" w:cs="Times New Roman"/>
+                <w:b/>
+                <w:bCs/>
+              </w:rPr>
+              <w:tab/>
+              <w:t xml:space="preserve"> </w:t>
+            </w:r>
+          </w:p>
+        </w:tc>
+      </w:tr>
+      <w:tr>
+        <w:trPr>
+          <w:trHeight w:val="332"/>
+        </w:trPr>
+        <w:tc>
+          <w:tcPr>
+            <w:tcW w:w="4452" w:type="dxa"/>
+            <w:gridSpan w:val="3"/>
+            <w:tcBorders>
+              <w:top w:val="nil"/>
+              <w:left w:val="nil"/>
+              <w:bottom w:val="nil"/>
+              <w:right w:val="nil"/>
+            </w:tcBorders>
+            <w:shd w:val="clear" w:color="auto" w:fill="F2F2F2"/>
+            <w:vAlign w:val="bottom"/>
+          </w:tcPr>
+          <w:p>
+            <w:pPr>
+              <w:spacing w:line="259" w:lineRule="auto"/>
+              <w:ind w:left="2"/>
+              <w:rPr>
+                <w:b/>
+                <w:bCs/>
+              </w:rPr>
+            </w:pPr>
+            <w:r>
+              <w:rPr>
+                <w:rFonts w:ascii="Times New Roman" w:eastAsia="Times New Roman" w:hAnsi="Times New Roman" w:cs="Times New Roman"/>
+                <w:b/>
+                <w:bCs/>
+                <w:color w:val="9E3A38"/>
+              </w:rPr>
+              <w:t xml:space="preserve"> </w:t>
+            </w:r>
+            <w:r>
+              <w:rPr>
+                <w:rFonts w:ascii="Times New Roman" w:eastAsia="Times New Roman" w:hAnsi="Times New Roman" w:cs="Times New Roman"/>
+                <w:b/>
+                <w:bCs/>
+                <w:color w:val="9E3A38"/>
+              </w:rPr>
+              <w:tab/>
+            </w:r>
+            <w:r>
+              <w:rPr>
+                <w:rFonts w:ascii="Times New Roman" w:eastAsia="Times New Roman" w:hAnsi="Times New Roman" w:cs="Times New Roman"/>
+                <w:b/>
+                <w:bCs/>
+              </w:rPr>
+              <w:t xml:space="preserve"> </w:t>
+            </w:r>
+          </w:p>
+        </w:tc>
+        <w:tc>
+          <w:tcPr>
+            <w:tcW w:w="3007" w:type="dxa"/>
+            <w:gridSpan w:val="3"/>
+            <w:tcBorders>
+              <w:top w:val="nil"/>
+              <w:left w:val="nil"/>
+              <w:bottom w:val="nil"/>
+              <w:right w:val="nil"/>
+            </w:tcBorders>
+            <w:vAlign w:val="bottom"/>
+          </w:tcPr>
+          <w:p>
+            <w:pPr>
+              <w:spacing w:line="259" w:lineRule="auto"/>
+              <w:ind w:left="2"/>
+              <w:rPr>
+                <w:b/>
+                <w:bCs/>
+              </w:rPr>
+            </w:pPr>
+            <w:r>
+              <w:rPr>
+                <w:rFonts w:ascii="Times New Roman" w:eastAsia="Times New Roman" w:hAnsi="Times New Roman" w:cs="Times New Roman"/>
+                <w:b/>
+                <w:bCs/>
+                <w:color w:val="9E3A38"/>
+              </w:rPr>
+              <w:t xml:space="preserve"> </w:t>
+            </w:r>
+          </w:p>
+        </w:tc>
+      </w:tr>
+    </w:tbl>
+    <w:p>
+      <w:pPr>
+        <w:pStyle w:val="Heading1"/>
+        <w:ind w:right="3448"/>
+        <w:rPr>
+          <w:rFonts w:asciiTheme="majorHAnsi" w:hAnsiTheme="majorHAnsi" w:cstheme="majorHAnsi"/>
+          <w:b/>
+          <w:bCs/>
+          <w:sz w:val="28"/>
+          <w:szCs w:val="28"/>
+        </w:rPr>
+      </w:pPr>
+      <w:r>
+        <w:rPr>
+          <w:rFonts w:asciiTheme="majorHAnsi" w:hAnsiTheme="majorHAnsi" w:cstheme="majorHAnsi"/>
+          <w:b/>
+          <w:bCs/>
+          <w:sz w:val="28"/>
+          <w:szCs w:val="28"/>
+        </w:rPr>
+        <w:t>Learner ’s name</w:t>
+      </w:r>
+      <w:r>
+        <w:rPr>
+          <w:rFonts w:asciiTheme="majorHAnsi" w:hAnsiTheme="majorHAnsi" w:cstheme="majorHAnsi"/>
+          <w:b/>
+          <w:bCs/>
+          <w:color w:val="FFFFFF"/>
+          <w:sz w:val="28"/>
+          <w:szCs w:val="28"/>
+        </w:rPr>
+        <w:t xml:space="preserve"> </w:t>
+      </w:r>
+      <w:r>
+        <w:rPr>
+          <w:rFonts w:asciiTheme="majorHAnsi" w:hAnsiTheme="majorHAnsi" w:cstheme="majorHAnsi"/>
+          <w:b/>
+          <w:bCs/>
+          <w:sz w:val="36"/>
+          <w:szCs w:val="28"/>
+          <w:vertAlign w:val="superscript"/>
+        </w:rPr>
+        <w:t xml:space="preserve"> </w:t>
+      </w:r>
+    </w:p>
+    <w:p>
+      <w:pPr>
+        <w:spacing w:after="0"/>
+        <w:ind w:left="2201" w:right="753"/>
+        <w:jc w:val="right"/>
+        <w:rPr>
+          <w:rFonts w:asciiTheme="majorHAnsi" w:hAnsiTheme="majorHAnsi" w:cstheme="majorHAnsi"/>
+          <w:b/>
+          <w:bCs/>
+          <w:sz w:val="28"/>
+          <w:szCs w:val="28"/>
+        </w:rPr>
+      </w:pPr>
+      <w:r>
+        <w:rPr>
+          <w:rFonts w:asciiTheme="majorHAnsi" w:eastAsia="Times New Roman" w:hAnsiTheme="majorHAnsi" w:cstheme="majorHAnsi"/>
+          <w:b/>
+          <w:bCs/>
+          <w:sz w:val="28"/>
+          <w:szCs w:val="28"/>
+        </w:rPr>
+        <w:t xml:space="preserve">Course  </w:t>
+      </w:r>
+    </w:p>
+    <w:p>
+      <w:pPr>
+        <w:spacing w:after="0"/>
+        <w:ind w:left="2201" w:right="753"/>
+        <w:jc w:val="right"/>
+        <w:rPr>
+          <w:rFonts w:asciiTheme="majorHAnsi" w:hAnsiTheme="majorHAnsi" w:cstheme="majorHAnsi"/>
+          <w:b/>
+          <w:bCs/>
+          <w:sz w:val="28"/>
+          <w:szCs w:val="28"/>
+        </w:rPr>
+      </w:pPr>
+      <w:r>
+        <w:rPr>
+          <w:rFonts w:asciiTheme="majorHAnsi" w:hAnsiTheme="majorHAnsi" w:cstheme="majorHAnsi"/>
+          <w:b/>
+          <w:bCs/>
+          <w:szCs w:val="28"/>
+        </w:rPr>
+        <w:t xml:space="preserve"> </w:t>
+      </w:r>
+    </w:p>
+    <w:p>
+      <w:pPr>
+        <w:spacing w:after="3"/>
+        <w:ind w:left="1109" w:right="3448"/>
+        <w:rPr>
+          <w:rFonts w:asciiTheme="majorHAnsi" w:hAnsiTheme="majorHAnsi" w:cstheme="majorHAnsi"/>
+          <w:b/>
+          <w:bCs/>
+          <w:sz w:val="28"/>
+          <w:szCs w:val="28"/>
+        </w:rPr>
+      </w:pPr>
+      <w:r>
+        <w:rPr>
+          <w:rFonts w:asciiTheme="majorHAnsi" w:eastAsia="Times New Roman" w:hAnsiTheme="majorHAnsi" w:cstheme="majorHAnsi"/>
+          <w:b/>
+          <w:bCs/>
+          <w:sz w:val="28"/>
+          <w:szCs w:val="28"/>
+        </w:rPr>
+        <w:t xml:space="preserve">Assessor name </w:t>
+      </w:r>
+    </w:p>
+    <w:p>
+      <w:pPr>
+        <w:spacing w:after="3"/>
+        <w:ind w:left="1109" w:right="3448"/>
+        <w:rPr>
+          <w:rFonts w:asciiTheme="majorHAnsi" w:hAnsiTheme="majorHAnsi" w:cstheme="majorHAnsi"/>
+          <w:b/>
+          <w:bCs/>
+          <w:sz w:val="28"/>
+          <w:szCs w:val="28"/>
+        </w:rPr>
+      </w:pPr>
+    </w:p>
+    <w:p>
+      <w:pPr>
+        <w:spacing w:after="3"/>
+        <w:ind w:right="3448" w:firstLine="720"/>
+        <w:rPr>
+          <w:rFonts w:asciiTheme="majorHAnsi" w:hAnsiTheme="majorHAnsi" w:cstheme="majorHAnsi"/>
+          <w:b/>
+          <w:bCs/>
+          <w:sz w:val="28"/>
+          <w:szCs w:val="28"/>
+        </w:rPr>
+      </w:pPr>
+    </w:p>
+    <w:p>
+      <w:pPr>
+        <w:spacing w:after="3"/>
+        <w:ind w:right="3448"/>
+        <w:rPr>
+          <w:rFonts w:asciiTheme="majorHAnsi" w:hAnsiTheme="majorHAnsi" w:cstheme="majorHAnsi"/>
+          <w:b/>
+          <w:bCs/>
+          <w:sz w:val="36"/>
+          <w:szCs w:val="28"/>
+          <w:vertAlign w:val="subscript"/>
+        </w:rPr>
+      </w:pPr>
+      <w:r>
+        <w:rPr>
+          <w:rFonts w:asciiTheme="majorHAnsi" w:eastAsia="Times New Roman" w:hAnsiTheme="majorHAnsi" w:cstheme="majorHAnsi"/>
+          <w:b/>
+          <w:bCs/>
+          <w:sz w:val="28"/>
+          <w:szCs w:val="28"/>
+        </w:rPr>
+        <w:t xml:space="preserve">Internal Verifier name </w:t>
+      </w:r>
+    </w:p>
+    <w:p>
+      <w:pPr>
+        <w:spacing w:after="3"/>
+        <w:ind w:right="3448"/>
+        <w:rPr>
+          <w:rFonts w:asciiTheme="majorHAnsi" w:hAnsiTheme="majorHAnsi" w:cstheme="majorHAnsi"/>
+          <w:b/>
+          <w:bCs/>
+          <w:sz w:val="28"/>
+          <w:szCs w:val="28"/>
+        </w:rPr>
+      </w:pPr>
+      <w:r>
+        <w:rPr>
+          <w:rFonts w:asciiTheme="majorHAnsi" w:eastAsia="Times New Roman" w:hAnsiTheme="majorHAnsi" w:cstheme="majorHAnsi"/>
+          <w:b/>
+          <w:bCs/>
+          <w:sz w:val="28"/>
+          <w:szCs w:val="28"/>
+        </w:rPr>
+        <w:t xml:space="preserve">Unit number and title </w:t>
+      </w:r>
+      <w:r>
+        <w:rPr>
+          <w:rFonts w:asciiTheme="majorHAnsi" w:hAnsiTheme="majorHAnsi" w:cstheme="majorHAnsi"/>
+          <w:b/>
+          <w:bCs/>
+          <w:szCs w:val="28"/>
+        </w:rPr>
+        <w:t xml:space="preserve"> </w:t>
+      </w:r>
+    </w:p>
+    <w:p>
+      <w:pPr>
+        <w:spacing w:after="40"/>
+        <w:ind w:right="3448"/>
+        <w:rPr>
+          <w:rFonts w:asciiTheme="majorHAnsi" w:hAnsiTheme="majorHAnsi" w:cstheme="majorHAnsi"/>
+          <w:b/>
+          <w:bCs/>
+          <w:sz w:val="28"/>
+          <w:szCs w:val="28"/>
+        </w:rPr>
+      </w:pPr>
+      <w:r>
+        <w:rPr>
+          <w:rFonts w:asciiTheme="majorHAnsi" w:hAnsiTheme="majorHAnsi" w:cstheme="majorHAnsi"/>
+          <w:b/>
+          <w:bCs/>
+          <w:sz w:val="28"/>
+          <w:szCs w:val="28"/>
+        </w:rPr>
+        <w:t xml:space="preserve">          </w:t>
+      </w:r>
+      <w:r>
+        <w:rPr>
+          <w:rFonts w:asciiTheme="majorHAnsi" w:eastAsia="Times New Roman" w:hAnsiTheme="majorHAnsi" w:cstheme="majorHAnsi"/>
+          <w:b/>
+          <w:bCs/>
+          <w:sz w:val="28"/>
+          <w:szCs w:val="28"/>
+        </w:rPr>
+        <w:t xml:space="preserve">Assignment title </w:t>
+      </w:r>
+      <w:r>
+        <w:rPr>
+          <w:rFonts w:asciiTheme="majorHAnsi" w:hAnsiTheme="majorHAnsi" w:cstheme="majorHAnsi"/>
+          <w:b/>
+          <w:bCs/>
+          <w:szCs w:val="28"/>
+        </w:rPr>
+        <w:t xml:space="preserve"> </w:t>
+      </w:r>
+    </w:p>
+    <w:p>
+      <w:pPr>
+        <w:spacing w:after="0"/>
+        <w:ind w:left="720" w:right="753" w:firstLine="720"/>
+        <w:rPr>
+          <w:rFonts w:asciiTheme="majorHAnsi" w:hAnsiTheme="majorHAnsi" w:cstheme="majorHAnsi"/>
+          <w:b/>
+          <w:bCs/>
+          <w:sz w:val="28"/>
+          <w:szCs w:val="28"/>
+        </w:rPr>
+      </w:pPr>
+      <w:r>
+        <w:rPr>
+          <w:rFonts w:asciiTheme="majorHAnsi" w:eastAsia="Times New Roman" w:hAnsiTheme="majorHAnsi" w:cstheme="majorHAnsi"/>
+          <w:b/>
+          <w:bCs/>
+          <w:sz w:val="28"/>
+          <w:szCs w:val="28"/>
+        </w:rPr>
+        <w:t xml:space="preserve">Date set </w:t>
+      </w:r>
+    </w:p>
+    <w:p>
+      <w:pPr>
+        <w:spacing w:after="0"/>
+        <w:ind w:left="720" w:right="753"/>
+        <w:rPr>
+          <w:rFonts w:asciiTheme="majorHAnsi" w:hAnsiTheme="majorHAnsi" w:cstheme="majorHAnsi"/>
+          <w:b/>
+          <w:bCs/>
+          <w:sz w:val="28"/>
+          <w:szCs w:val="28"/>
+        </w:rPr>
+      </w:pPr>
+      <w:r>
+        <w:rPr>
+          <w:rFonts w:asciiTheme="majorHAnsi" w:eastAsia="Times New Roman" w:hAnsiTheme="majorHAnsi" w:cstheme="majorHAnsi"/>
+          <w:b/>
+          <w:bCs/>
+          <w:sz w:val="28"/>
+          <w:szCs w:val="28"/>
+        </w:rPr>
+        <w:t xml:space="preserve">Deadline dates </w:t>
+      </w:r>
+    </w:p>
+    <w:p>
+      <w:pPr>
+        <w:spacing w:after="0"/>
+        <w:ind w:left="2201" w:right="753"/>
+        <w:jc w:val="right"/>
+        <w:rPr>
+          <w:rFonts w:asciiTheme="majorHAnsi" w:hAnsiTheme="majorHAnsi" w:cstheme="majorHAnsi"/>
+          <w:b/>
+          <w:bCs/>
+        </w:rPr>
+      </w:pPr>
+      <w:r>
+        <w:rPr>
+          <w:rFonts w:asciiTheme="majorHAnsi" w:hAnsiTheme="majorHAnsi" w:cstheme="majorHAnsi"/>
+          <w:b/>
+          <w:bCs/>
+          <w:sz w:val="18"/>
+        </w:rPr>
+        <w:t xml:space="preserve"> </w:t>
+      </w:r>
+    </w:p>
+    <w:p>
+      <w:pPr>
+        <w:spacing w:after="0"/>
+        <w:ind w:left="2093" w:right="997"/>
+        <w:rPr>
+          <w:rFonts w:asciiTheme="majorHAnsi" w:hAnsiTheme="majorHAnsi" w:cstheme="majorHAnsi"/>
+          <w:b/>
+          <w:bCs/>
+        </w:rPr>
+      </w:pPr>
+      <w:r>
+        <w:rPr>
+          <w:rFonts w:asciiTheme="majorHAnsi" w:eastAsia="Times New Roman" w:hAnsiTheme="majorHAnsi" w:cstheme="majorHAnsi"/>
+          <w:b/>
+          <w:bCs/>
+        </w:rPr>
+        <w:t xml:space="preserve"> </w:t>
+      </w:r>
+    </w:p>
+    <w:p>
+      <w:pPr>
+        <w:spacing w:after="128"/>
+        <w:ind w:left="2201" w:right="753"/>
+        <w:jc w:val="right"/>
+        <w:rPr>
+          <w:rFonts w:asciiTheme="majorHAnsi" w:hAnsiTheme="majorHAnsi" w:cstheme="majorHAnsi"/>
+          <w:b/>
+          <w:bCs/>
+        </w:rPr>
+      </w:pPr>
+      <w:r>
+        <w:rPr>
+          <w:rFonts w:asciiTheme="majorHAnsi" w:hAnsiTheme="majorHAnsi" w:cstheme="majorHAnsi"/>
+          <w:b/>
+          <w:bCs/>
+          <w:sz w:val="18"/>
+        </w:rPr>
+        <w:t xml:space="preserve"> </w:t>
+      </w:r>
+    </w:p>
+    <w:p>
+      <w:pPr>
+        <w:pStyle w:val="Heading1"/>
+        <w:spacing w:after="91"/>
+        <w:ind w:left="-5" w:right="3448"/>
+        <w:rPr>
+          <w:rFonts w:asciiTheme="majorHAnsi" w:hAnsiTheme="majorHAnsi" w:cstheme="majorHAnsi"/>
+          <w:b/>
+          <w:bCs/>
+          <w:sz w:val="28"/>
+          <w:szCs w:val="28"/>
+        </w:rPr>
+      </w:pPr>
+      <w:r>
+        <w:rPr>
+          <w:rFonts w:asciiTheme="majorHAnsi" w:hAnsiTheme="majorHAnsi" w:cstheme="majorHAnsi"/>
+          <w:b/>
+          <w:bCs/>
+          <w:sz w:val="28"/>
+          <w:szCs w:val="28"/>
+        </w:rPr>
+        <w:t xml:space="preserve">Learner declaration </w:t>
+      </w:r>
+    </w:p>
+    <w:p>
+      <w:pPr>
+        <w:spacing w:after="91"/>
+        <w:ind w:left="-5" w:right="3448"/>
+        <w:rPr>
+          <w:rFonts w:asciiTheme="majorHAnsi" w:hAnsiTheme="majorHAnsi" w:cstheme="majorHAnsi"/>
+          <w:b/>
+          <w:bCs/>
+          <w:sz w:val="28"/>
+          <w:szCs w:val="28"/>
+        </w:rPr>
+      </w:pPr>
+      <w:r>
+        <w:rPr>
+          <w:rFonts w:asciiTheme="majorHAnsi" w:eastAsia="Times New Roman" w:hAnsiTheme="majorHAnsi" w:cstheme="majorHAnsi"/>
+          <w:b/>
+          <w:bCs/>
+          <w:sz w:val="28"/>
+          <w:szCs w:val="28"/>
+        </w:rPr>
+        <w:t xml:space="preserve">I confirm that the work submitted for this assignment is my own. </w:t>
+      </w:r>
+    </w:p>
+    <w:p>
+      <w:pPr>
+        <w:spacing w:after="93"/>
+      </w:pPr>
+      <w:r>
+        <w:rPr>
+          <w:rFonts w:ascii="Times New Roman" w:eastAsia="Times New Roman" w:hAnsi="Times New Roman" w:cs="Times New Roman"/>
+        </w:rPr>
+        <w:t xml:space="preserve"> </w:t>
+      </w:r>
+    </w:p>
+    <w:p>
+      <w:pPr>
+        <w:spacing w:after="91"/>
+      </w:pPr>
+      <w:r>
+        <w:rPr>
+          <w:rFonts w:ascii="Times New Roman" w:eastAsia="Times New Roman" w:hAnsi="Times New Roman" w:cs="Times New Roman"/>
+        </w:rPr>
+        <w:t xml:space="preserve"> </w:t>
+      </w:r>
+    </w:p>
+    <w:p>
+      <w:pPr>
+        <w:spacing w:after="0"/>
+        <w:ind w:left="216"/>
+      </w:pPr>
+      <w:r>
+        <w:rPr>
+          <w:rFonts w:ascii="Times New Roman" w:eastAsia="Times New Roman" w:hAnsi="Times New Roman" w:cs="Times New Roman"/>
+        </w:rPr>
+        <w:t xml:space="preserve"> </w:t>
+      </w:r>
+      <w:r>
+        <w:t>Luke Micallef and Andy Attard</w:t>
+      </w:r>
+    </w:p>
+    <w:p>
+      <w:pPr>
+        <w:spacing w:after="173"/>
+        <w:ind w:left="108"/>
+      </w:pPr>
+      <w:r>
+        <w:rPr>
+          <w:rFonts w:ascii="Calibri" w:eastAsia="Calibri" w:hAnsi="Calibri" w:cs="Calibri"/>
+          <w:noProof/>
+        </w:rPr>
+        <mc:AlternateContent>
+          <mc:Choice Requires="wpg">
+            <w:drawing>
+              <wp:inline distT="0" distB="0" distL="0" distR="0" wp14:anchorId="1DA6A47A" wp14:editId="1D008B74">
+                <wp:extent cx="1688592" cy="6096"/>
+                <wp:effectExtent l="0" t="0" r="0" b="0"/>
+                <wp:docPr id="8105" name="Group 8105"/>
+                <wp:cNvGraphicFramePr/>
+                <a:graphic xmlns:a="http://schemas.openxmlformats.org/drawingml/2006/main">
+                  <a:graphicData uri="http://schemas.microsoft.com/office/word/2010/wordprocessingGroup">
+                    <wpg:wgp>
+                      <wpg:cNvGrpSpPr/>
+                      <wpg:grpSpPr>
+                        <a:xfrm>
+                          <a:off x="0" y="0"/>
+                          <a:ext cx="1688592" cy="6096"/>
+                          <a:chOff x="0" y="0"/>
+                          <a:chExt cx="1688592" cy="6096"/>
+                        </a:xfrm>
+                      </wpg:grpSpPr>
+                      <wps:wsp>
+                        <wps:cNvPr id="9014" name="Shape 9014"/>
+                        <wps:cNvSpPr/>
+                        <wps:spPr>
+                          <a:xfrm>
+                            <a:off x="0" y="0"/>
+                            <a:ext cx="1688592" cy="9144"/>
+                          </a:xfrm>
+                          <a:custGeom>
+                            <a:avLst/>
+                            <a:gdLst/>
+                            <a:ahLst/>
+                            <a:cxnLst/>
+                            <a:rect l="0" t="0" r="0" b="0"/>
+                            <a:pathLst>
+                              <a:path w="1688592" h="9144">
+                                <a:moveTo>
+                                  <a:pt x="0" y="0"/>
+                                </a:moveTo>
+                                <a:lnTo>
+                                  <a:pt x="1688592" y="0"/>
+                                </a:lnTo>
+                                <a:lnTo>
+                                  <a:pt x="1688592" y="9144"/>
+                                </a:lnTo>
+                                <a:lnTo>
+                                  <a:pt x="0" y="9144"/>
+                                </a:lnTo>
+                                <a:lnTo>
+                                  <a:pt x="0" y="0"/>
+                                </a:lnTo>
+                              </a:path>
+                            </a:pathLst>
+                          </a:custGeom>
+                          <a:ln w="0" cap="flat">
+                            <a:miter lim="127000"/>
+                          </a:ln>
+                        </wps:spPr>
+                        <wps:style>
+                          <a:lnRef idx="0">
+                            <a:srgbClr val="000000">
+                              <a:alpha val="0"/>
+                            </a:srgbClr>
+                          </a:lnRef>
+                          <a:fillRef idx="1">
+                            <a:srgbClr val="000000"/>
+                          </a:fillRef>
+                          <a:effectRef idx="0">
+                            <a:scrgbClr r="0" g="0" b="0"/>
+                          </a:effectRef>
+                          <a:fontRef idx="none"/>
+                        </wps:style>
+                        <wps:bodyPr/>
+                      </wps:wsp>
+                    </wpg:wgp>
+                  </a:graphicData>
+                </a:graphic>
+              </wp:inline>
+            </w:drawing>
+          </mc:Choice>
+          <mc:Fallback>
+            <w:pict>
+              <v:group w14:anchorId="67CA74B7" id="Group 8105" o:spid="_x0000_s1026" style="width:132.95pt;height:.5pt;mso-position-horizontal-relative:char;mso-position-vertical-relative:line" coordsize="16885,60" o:gfxdata="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">
+                <v:shape id="Shape 9014" o:spid="_x0000_s1027" style="position:absolute;width:16885;height:91;visibility:visible;mso-wrap-style:square;v-text-anchor:top" coordsize="1688592,9144" o:gfxdata="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" path="m,l1688592,r,9144l,9144,,e" fillcolor="black" stroked="f" strokeweight="0">
+                  <v:stroke miterlimit="83231f" joinstyle="miter"/>
+                  <v:path arrowok="t" textboxrect="0,0,1688592,9144"/>
+                </v:shape>
+                <w10:anchorlock/>
+              </v:group>
+            </w:pict>
+          </mc:Fallback>
+        </mc:AlternateContent>
+      </w:r>
+    </w:p>
+    <w:p>
+      <w:pPr>
+        <w:pStyle w:val="Heading1"/>
+        <w:spacing w:after="91"/>
+        <w:ind w:left="226" w:right="3448"/>
+      </w:pPr>
+      <w:r>
+        <w:t xml:space="preserve">Learner signature </w:t>
+      </w:r>
+    </w:p>
+    <w:p>
+      <w:pPr>
+        <w:spacing w:after="176"/>
+      </w:pPr>
+      <w:r>
+        <w:rPr>
+          <w:rFonts w:ascii="Times New Roman" w:eastAsia="Times New Roman" w:hAnsi="Times New Roman" w:cs="Times New Roman"/>
+        </w:rPr>
+        <w:t xml:space="preserve"> </w:t>
+      </w:r>
+    </w:p>
+    <w:p>
+      <w:pPr>
+        <w:spacing w:after="0"/>
+        <w:ind w:left="216"/>
+      </w:pPr>
+      <w:r>
+        <w:rPr>
+          <w:rFonts w:ascii="Times New Roman" w:eastAsia="Times New Roman" w:hAnsi="Times New Roman" w:cs="Times New Roman"/>
+        </w:rPr>
+        <w:t xml:space="preserve">       </w:t>
+      </w:r>
+      <w:r>
+        <w:t>12</w:t>
+      </w:r>
+      <w:r>
+        <w:rPr>
+          <w:rFonts w:ascii="Times New Roman" w:eastAsia="Times New Roman" w:hAnsi="Times New Roman" w:cs="Times New Roman"/>
+        </w:rPr>
+        <w:t xml:space="preserve">      </w:t>
+      </w:r>
+      <w:r>
+        <w:rPr>
+          <w:rFonts w:ascii="Times New Roman" w:eastAsia="Times New Roman" w:hAnsi="Times New Roman" w:cs="Times New Roman"/>
+          <w:sz w:val="28"/>
+        </w:rPr>
+        <w:t>/</w:t>
+      </w:r>
+      <w:r>
+        <w:rPr>
+          <w:rFonts w:ascii="Times New Roman" w:eastAsia="Times New Roman" w:hAnsi="Times New Roman" w:cs="Times New Roman"/>
+        </w:rPr>
+        <w:t xml:space="preserve">      </w:t>
+      </w:r>
+      <w:r>
+        <w:t>02</w:t>
+      </w:r>
+      <w:r>
+        <w:rPr>
+          <w:rFonts w:ascii="Times New Roman" w:eastAsia="Times New Roman" w:hAnsi="Times New Roman" w:cs="Times New Roman"/>
+        </w:rPr>
+        <w:t xml:space="preserve">        </w:t>
+      </w:r>
+      <w:r>
+        <w:rPr>
+          <w:rFonts w:ascii="Times New Roman" w:eastAsia="Times New Roman" w:hAnsi="Times New Roman" w:cs="Times New Roman"/>
+          <w:sz w:val="28"/>
+        </w:rPr>
+        <w:t xml:space="preserve"> /</w:t>
+      </w:r>
+      <w:r>
+        <w:rPr>
+          <w:rFonts w:ascii="Times New Roman" w:eastAsia="Times New Roman" w:hAnsi="Times New Roman" w:cs="Times New Roman"/>
+        </w:rPr>
+        <w:t xml:space="preserve">2021 </w:t>
+      </w:r>
+    </w:p>
+    <w:p>
+      <w:pPr>
+        <w:spacing w:after="170"/>
+        <w:ind w:left="108"/>
+      </w:pPr>
+      <w:r>
+        <w:rPr>
+          <w:rFonts w:ascii="Calibri" w:eastAsia="Calibri" w:hAnsi="Calibri" w:cs="Calibri"/>
+          <w:noProof/>
+        </w:rPr>
+        <mc:AlternateContent>
+          <mc:Choice Requires="wpg">
+            <w:drawing>
+              <wp:inline distT="0" distB="0" distL="0" distR="0" wp14:anchorId="38F29E48" wp14:editId="4EAF1263">
+                <wp:extent cx="1688592" cy="6095"/>
+                <wp:effectExtent l="0" t="0" r="0" b="0"/>
+                <wp:docPr id="8106" name="Group 8106"/>
+                <wp:cNvGraphicFramePr/>
+                <a:graphic xmlns:a="http://schemas.openxmlformats.org/drawingml/2006/main">
+                  <a:graphicData uri="http://schemas.microsoft.com/office/word/2010/wordprocessingGroup">
+                    <wpg:wgp>
+                      <wpg:cNvGrpSpPr/>
+                      <wpg:grpSpPr>
+                        <a:xfrm>
+                          <a:off x="0" y="0"/>
+                          <a:ext cx="1688592" cy="6095"/>
+                          <a:chOff x="0" y="0"/>
+                          <a:chExt cx="1688592" cy="6095"/>
+                        </a:xfrm>
+                      </wpg:grpSpPr>
+                      <wps:wsp>
+                        <wps:cNvPr id="9016" name="Shape 9016"/>
+                        <wps:cNvSpPr/>
+                        <wps:spPr>
+                          <a:xfrm>
+                            <a:off x="0" y="0"/>
+                            <a:ext cx="1688592" cy="9144"/>
+                          </a:xfrm>
+                          <a:custGeom>
+                            <a:avLst/>
+                            <a:gdLst/>
+                            <a:ahLst/>
+                            <a:cxnLst/>
+                            <a:rect l="0" t="0" r="0" b="0"/>
+                            <a:pathLst>
+                              <a:path w="1688592" h="9144">
+                                <a:moveTo>
+                                  <a:pt x="0" y="0"/>
+                                </a:moveTo>
+                                <a:lnTo>
+                                  <a:pt x="1688592" y="0"/>
+                                </a:lnTo>
+                                <a:lnTo>
+                                  <a:pt x="1688592" y="9144"/>
+                                </a:lnTo>
+                                <a:lnTo>
+                                  <a:pt x="0" y="9144"/>
+                                </a:lnTo>
+                                <a:lnTo>
+                                  <a:pt x="0" y="0"/>
+                                </a:lnTo>
+                              </a:path>
+                            </a:pathLst>
+                          </a:custGeom>
+                          <a:ln w="0" cap="flat">
+                            <a:miter lim="127000"/>
+                          </a:ln>
+                        </wps:spPr>
+                        <wps:style>
+                          <a:lnRef idx="0">
+                            <a:srgbClr val="000000">
+                              <a:alpha val="0"/>
+                            </a:srgbClr>
+                          </a:lnRef>
+                          <a:fillRef idx="1">
+                            <a:srgbClr val="000000"/>
+                          </a:fillRef>
+                          <a:effectRef idx="0">
+                            <a:scrgbClr r="0" g="0" b="0"/>
+                          </a:effectRef>
+                          <a:fontRef idx="none"/>
+                        </wps:style>
+                        <wps:bodyPr/>
+                      </wps:wsp>
+                    </wpg:wgp>
+                  </a:graphicData>
+                </a:graphic>
+              </wp:inline>
+            </w:drawing>
+          </mc:Choice>
+          <mc:Fallback>
+            <w:pict>
+              <v:group w14:anchorId="61B6C834" id="Group 8106" o:spid="_x0000_s1026" style="width:132.95pt;height:.5pt;mso-position-horizontal-relative:char;mso-position-vertical-relative:line" coordsize="16885,60" o:gfxdata="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">
+                <v:shape id="Shape 9016" o:spid="_x0000_s1027" style="position:absolute;width:16885;height:91;visibility:visible;mso-wrap-style:square;v-text-anchor:top" coordsize="1688592,9144" o:gfxdata="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" path="m,l1688592,r,9144l,9144,,e" fillcolor="black" stroked="f" strokeweight="0">
+                  <v:stroke miterlimit="83231f" joinstyle="miter"/>
+                  <v:path arrowok="t" textboxrect="0,0,1688592,9144"/>
+                </v:shape>
+                <w10:anchorlock/>
+              </v:group>
+            </w:pict>
+          </mc:Fallback>
+        </mc:AlternateContent>
+      </w:r>
+    </w:p>
+    <w:p>
+      <w:pPr>
+        <w:spacing w:after="93"/>
+        <w:ind w:left="226" w:right="3448"/>
+      </w:pPr>
+      <w:r>
+        <w:rPr>
+          <w:rFonts w:ascii="Times New Roman" w:eastAsia="Times New Roman" w:hAnsi="Times New Roman" w:cs="Times New Roman"/>
+        </w:rPr>
+        <w:t xml:space="preserve">Date </w:t>
+      </w:r>
+    </w:p>
+    <w:p>
+      <w:pPr>
+        <w:rPr>
+          <w:rFonts w:ascii="Louis George Café" w:hAnsi="Louis George Café"/>
+          <w:b/>
+          <w:bCs/>
+          <w:i/>
+          <w:iCs/>
+          <w:sz w:val="36"/>
+          <w:szCs w:val="36"/>
+          <w:u w:val="single"/>
+        </w:rPr>
+      </w:pPr>
+    </w:p>
+    <w:p>
+      <w:pPr>
+        <w:rPr>
+          <w:rFonts w:ascii="Louis George Café" w:hAnsi="Louis George Café"/>
+          <w:b/>
+          <w:bCs/>
+          <w:i/>
+          <w:iCs/>
+          <w:sz w:val="36"/>
+          <w:szCs w:val="36"/>
+          <w:u w:val="single"/>
+        </w:rPr>
+      </w:pPr>
+    </w:p>
+    <w:p>
+      <w:pPr>
+        <w:rPr>
+          <w:rFonts w:ascii="Louis George Café" w:hAnsi="Louis George Café"/>
+          <w:b/>
+          <w:bCs/>
+          <w:i/>
+          <w:iCs/>
+          <w:sz w:val="36"/>
+          <w:szCs w:val="36"/>
+          <w:u w:val="single"/>
+        </w:rPr>
+      </w:pPr>
       <w:r>
         <w:rPr>
           <w:rFonts w:ascii="Louis George Café" w:hAnsi="Louis George Café"/>
@@ -1507,7 +2873,7 @@
                     </pic:cNvPicPr>
                   </pic:nvPicPr>
                   <pic:blipFill>
-                    <a:blip r:embed="rId10" cstate="print">
+                    <a:blip r:embed="rId11" cstate="print">
                       <a:extLst>
                         <a:ext uri="{28A0092B-C50C-407E-A947-70E740481C1C}">
                           <a14:useLocalDpi xmlns:a14="http://schemas.microsoft.com/office/drawing/2010/main" val="0"/>
@@ -1672,18 +3038,18 @@
           <w:u w:val="single"/>
         </w:rPr>
         <w:drawing>
-          <wp:anchor distT="0" distB="0" distL="114300" distR="114300" simplePos="0" relativeHeight="251704320" behindDoc="0" locked="0" layoutInCell="1" allowOverlap="1" wp14:anchorId="22485BE5" wp14:editId="44C7CA24">
+          <wp:anchor distT="0" distB="0" distL="114300" distR="114300" simplePos="0" relativeHeight="251666432" behindDoc="0" locked="0" layoutInCell="1" allowOverlap="1" wp14:anchorId="53299D9A" wp14:editId="48045C6C">
             <wp:simplePos x="0" y="0"/>
             <wp:positionH relativeFrom="margin">
-              <wp:align>center</wp:align>
+              <wp:posOffset>2371090</wp:posOffset>
             </wp:positionH>
             <wp:positionV relativeFrom="paragraph">
-              <wp:posOffset>152504</wp:posOffset>
+              <wp:posOffset>292735</wp:posOffset>
             </wp:positionV>
-            <wp:extent cx="334645" cy="722630"/>
-            <wp:effectExtent l="0" t="0" r="8255" b="1270"/>
+            <wp:extent cx="1058545" cy="460375"/>
+            <wp:effectExtent l="0" t="0" r="8255" b="0"/>
             <wp:wrapSquare wrapText="bothSides"/>
-            <wp:docPr id="34" name="Picture 34"/>
+            <wp:docPr id="5" name="Picture 5"/>
             <wp:cNvGraphicFramePr>
               <a:graphicFrameLocks xmlns:a="http://schemas.openxmlformats.org/drawingml/2006/main" noChangeAspect="1"/>
             </wp:cNvGraphicFramePr>
@@ -1691,13 +3057,13 @@
               <a:graphicData uri="http://schemas.openxmlformats.org/drawingml/2006/picture">
                 <pic:pic xmlns:pic="http://schemas.openxmlformats.org/drawingml/2006/picture">
                   <pic:nvPicPr>
-                    <pic:cNvPr id="0" name="Picture 1"/>
+                    <pic:cNvPr id="0" name="Picture 5"/>
                     <pic:cNvPicPr>
                       <a:picLocks noChangeAspect="1" noChangeArrowheads="1"/>
                     </pic:cNvPicPr>
                   </pic:nvPicPr>
                   <pic:blipFill>
-                    <a:blip r:embed="rId11" cstate="print">
+                    <a:blip r:embed="rId12" cstate="print">
                       <a:extLst>
                         <a:ext uri="{28A0092B-C50C-407E-A947-70E740481C1C}">
                           <a14:useLocalDpi xmlns:a14="http://schemas.microsoft.com/office/drawing/2010/main" val="0"/>
@@ -1712,7 +3078,7 @@
                   <pic:spPr bwMode="auto">
                     <a:xfrm>
                       <a:off x="0" y="0"/>
-                      <a:ext cx="334645" cy="722630"/>
+                      <a:ext cx="1058545" cy="460375"/>
                     </a:xfrm>
                     <a:prstGeom prst="rect">
                       <a:avLst/>
@@ -1747,7 +3113,7 @@
           <w:u w:val="single"/>
         </w:rPr>
         <w:drawing>
-          <wp:anchor distT="0" distB="0" distL="114300" distR="114300" simplePos="0" relativeHeight="251664384" behindDoc="0" locked="0" layoutInCell="1" allowOverlap="1" wp14:anchorId="2051F637" wp14:editId="3EAED7CC">
+          <wp:anchor distT="0" distB="0" distL="114300" distR="114300" simplePos="0" relativeHeight="251664384" behindDoc="0" locked="0" layoutInCell="1" allowOverlap="1" wp14:anchorId="2051F637" wp14:editId="1A18E48B">
             <wp:simplePos x="0" y="0"/>
             <wp:positionH relativeFrom="margin">
               <wp:posOffset>999490</wp:posOffset>
@@ -1772,7 +3138,7 @@
                     </pic:cNvPicPr>
                   </pic:nvPicPr>
                   <pic:blipFill>
-                    <a:blip r:embed="rId12" cstate="print">
+                    <a:blip r:embed="rId13" cstate="print">
                       <a:extLst>
                         <a:ext uri="{28A0092B-C50C-407E-A947-70E740481C1C}">
                           <a14:useLocalDpi xmlns:a14="http://schemas.microsoft.com/office/drawing/2010/main" val="0"/>
@@ -1842,7 +3208,7 @@
                     </pic:cNvPicPr>
                   </pic:nvPicPr>
                   <pic:blipFill>
-                    <a:blip r:embed="rId13" cstate="print">
+                    <a:blip r:embed="rId14" cstate="print">
                       <a:extLst>
                         <a:ext uri="{28A0092B-C50C-407E-A947-70E740481C1C}">
                           <a14:useLocalDpi xmlns:a14="http://schemas.microsoft.com/office/drawing/2010/main" val="0"/>
@@ -1917,7 +3283,7 @@
                     </pic:cNvPicPr>
                   </pic:nvPicPr>
                   <pic:blipFill>
-                    <a:blip r:embed="rId14" cstate="print">
+                    <a:blip r:embed="rId15" cstate="print">
                       <a:extLst>
                         <a:ext uri="{28A0092B-C50C-407E-A947-70E740481C1C}">
                           <a14:useLocalDpi xmlns:a14="http://schemas.microsoft.com/office/drawing/2010/main" val="0"/>
@@ -1992,7 +3358,7 @@
                     </pic:cNvPicPr>
                   </pic:nvPicPr>
                   <pic:blipFill>
-                    <a:blip r:embed="rId15" cstate="print">
+                    <a:blip r:embed="rId16" cstate="print">
                       <a:extLst>
                         <a:ext uri="{28A0092B-C50C-407E-A947-70E740481C1C}">
                           <a14:useLocalDpi xmlns:a14="http://schemas.microsoft.com/office/drawing/2010/main" val="0"/>
@@ -2208,7 +3574,7 @@
         <mc:AlternateContent>
           <mc:Choice Requires="wps">
             <w:drawing>
-              <wp:anchor distT="0" distB="0" distL="114300" distR="114300" simplePos="0" relativeHeight="251694080" behindDoc="0" locked="0" layoutInCell="1" allowOverlap="1" wp14:anchorId="497D09D5" wp14:editId="6581E7DA">
+              <wp:anchor distT="0" distB="0" distL="114300" distR="114300" simplePos="0" relativeHeight="251694080" behindDoc="0" locked="0" layoutInCell="1" allowOverlap="1" wp14:anchorId="497D09D5" wp14:editId="61A97FA9">
                 <wp:simplePos x="0" y="0"/>
                 <wp:positionH relativeFrom="margin">
                   <wp:align>center</wp:align>
@@ -2278,7 +3644,7 @@
           </mc:Choice>
           <mc:Fallback>
             <w:pict>
-              <v:rect w14:anchorId="7CA0E109" id="Rectangle 31" o:spid="_x0000_s1026" style="position:absolute;margin-left:0;margin-top:6.55pt;width:301.55pt;height:81.75pt;z-index:251694080;visibility:visible;mso-wrap-style:square;mso-width-percent:0;mso-height-percent:0;mso-wrap-distance-left:9pt;mso-wrap-distance-top:0;mso-wrap-distance-right:9pt;mso-wrap-distance-bottom:0;mso-position-horizontal:center;mso-position-horizontal-relative:margin;mso-position-vertical:absolute;mso-position-vertical-relative:text;mso-width-percent:0;mso-height-percent:0;mso-width-relative:margin;mso-height-relative:margin;v-text-anchor:middle" o:gfxdata="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" filled="f" strokecolor="black [3213]" strokeweight="2.25pt">
+              <v:rect w14:anchorId="26ABFC04" id="Rectangle 31" o:spid="_x0000_s1026" style="position:absolute;margin-left:0;margin-top:6.55pt;width:301.55pt;height:81.75pt;z-index:251694080;visibility:visible;mso-wrap-style:square;mso-width-percent:0;mso-height-percent:0;mso-wrap-distance-left:9pt;mso-wrap-distance-top:0;mso-wrap-distance-right:9pt;mso-wrap-distance-bottom:0;mso-position-horizontal:center;mso-position-horizontal-relative:margin;mso-position-vertical:absolute;mso-position-vertical-relative:text;mso-width-percent:0;mso-height-percent:0;mso-width-relative:margin;mso-height-relative:margin;v-text-anchor:middle" o:gfxdata="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" filled="f" strokecolor="black [3213]" strokeweight="2.25pt">
                 <v:stroke joinstyle="round"/>
                 <w10:wrap anchorx="margin"/>
               </v:rect>
@@ -2324,7 +3690,7 @@
                     </pic:cNvPicPr>
                   </pic:nvPicPr>
                   <pic:blipFill>
-                    <a:blip r:embed="rId16" cstate="print">
+                    <a:blip r:embed="rId17" cstate="print">
                       <a:extLst>
                         <a:ext uri="{28A0092B-C50C-407E-A947-70E740481C1C}">
                           <a14:useLocalDpi xmlns:a14="http://schemas.microsoft.com/office/drawing/2010/main" val="0"/>
@@ -2399,7 +3765,7 @@
                     </pic:cNvPicPr>
                   </pic:nvPicPr>
                   <pic:blipFill>
-                    <a:blip r:embed="rId17" cstate="print">
+                    <a:blip r:embed="rId18" cstate="print">
                       <a:extLst>
                         <a:ext uri="{28A0092B-C50C-407E-A947-70E740481C1C}">
                           <a14:useLocalDpi xmlns:a14="http://schemas.microsoft.com/office/drawing/2010/main" val="0"/>
@@ -2474,7 +3840,7 @@
                     </pic:cNvPicPr>
                   </pic:nvPicPr>
                   <pic:blipFill>
-                    <a:blip r:embed="rId18" cstate="print">
+                    <a:blip r:embed="rId19" cstate="print">
                       <a:extLst>
                         <a:ext uri="{28A0092B-C50C-407E-A947-70E740481C1C}">
                           <a14:useLocalDpi xmlns:a14="http://schemas.microsoft.com/office/drawing/2010/main" val="0"/>
@@ -2549,7 +3915,7 @@
                     </pic:cNvPicPr>
                   </pic:nvPicPr>
                   <pic:blipFill>
-                    <a:blip r:embed="rId19" cstate="print">
+                    <a:blip r:embed="rId20" cstate="print">
                       <a:extLst>
                         <a:ext uri="{28A0092B-C50C-407E-A947-70E740481C1C}">
                           <a14:useLocalDpi xmlns:a14="http://schemas.microsoft.com/office/drawing/2010/main" val="0"/>
@@ -2624,7 +3990,7 @@
                     </pic:cNvPicPr>
                   </pic:nvPicPr>
                   <pic:blipFill>
-                    <a:blip r:embed="rId20" cstate="print">
+                    <a:blip r:embed="rId21" cstate="print">
                       <a:extLst>
                         <a:ext uri="{28A0092B-C50C-407E-A947-70E740481C1C}">
                           <a14:useLocalDpi xmlns:a14="http://schemas.microsoft.com/office/drawing/2010/main" val="0"/>
@@ -2842,7 +4208,7 @@
                     </pic:cNvPicPr>
                   </pic:nvPicPr>
                   <pic:blipFill>
-                    <a:blip r:embed="rId21" cstate="print">
+                    <a:blip r:embed="rId22" cstate="print">
                       <a:extLst>
                         <a:ext uri="{28A0092B-C50C-407E-A947-70E740481C1C}">
                           <a14:useLocalDpi xmlns:a14="http://schemas.microsoft.com/office/drawing/2010/main" val="0"/>
@@ -2917,7 +4283,7 @@
                     </pic:cNvPicPr>
                   </pic:nvPicPr>
                   <pic:blipFill>
-                    <a:blip r:embed="rId22" cstate="print">
+                    <a:blip r:embed="rId23" cstate="print">
                       <a:extLst>
                         <a:ext uri="{28A0092B-C50C-407E-A947-70E740481C1C}">
                           <a14:useLocalDpi xmlns:a14="http://schemas.microsoft.com/office/drawing/2010/main" val="0"/>
@@ -2992,7 +4358,7 @@
                     </pic:cNvPicPr>
                   </pic:nvPicPr>
                   <pic:blipFill>
-                    <a:blip r:embed="rId23" cstate="print">
+                    <a:blip r:embed="rId24" cstate="print">
                       <a:extLst>
                         <a:ext uri="{28A0092B-C50C-407E-A947-70E740481C1C}">
                           <a14:useLocalDpi xmlns:a14="http://schemas.microsoft.com/office/drawing/2010/main" val="0"/>
@@ -3067,7 +4433,7 @@
                     </pic:cNvPicPr>
                   </pic:nvPicPr>
                   <pic:blipFill>
-                    <a:blip r:embed="rId24" cstate="print">
+                    <a:blip r:embed="rId25" cstate="print">
                       <a:extLst>
                         <a:ext uri="{28A0092B-C50C-407E-A947-70E740481C1C}">
                           <a14:useLocalDpi xmlns:a14="http://schemas.microsoft.com/office/drawing/2010/main" val="0"/>
@@ -3142,7 +4508,7 @@
                     </pic:cNvPicPr>
                   </pic:nvPicPr>
                   <pic:blipFill>
-                    <a:blip r:embed="rId25" cstate="print">
+                    <a:blip r:embed="rId26" cstate="print">
                       <a:extLst>
                         <a:ext uri="{28A0092B-C50C-407E-A947-70E740481C1C}">
                           <a14:useLocalDpi xmlns:a14="http://schemas.microsoft.com/office/drawing/2010/main" val="0"/>
@@ -3268,7 +4634,7 @@
                     </pic:cNvPicPr>
                   </pic:nvPicPr>
                   <pic:blipFill>
-                    <a:blip r:embed="rId26" cstate="print">
+                    <a:blip r:embed="rId27" cstate="print">
                       <a:extLst>
                         <a:ext uri="{28A0092B-C50C-407E-A947-70E740481C1C}">
                           <a14:useLocalDpi xmlns:a14="http://schemas.microsoft.com/office/drawing/2010/main" val="0"/>
@@ -3344,7 +4710,7 @@
                     </pic:cNvPicPr>
                   </pic:nvPicPr>
                   <pic:blipFill>
-                    <a:blip r:embed="rId27" cstate="print">
+                    <a:blip r:embed="rId28" cstate="print">
                       <a:extLst>
                         <a:ext uri="{28A0092B-C50C-407E-A947-70E740481C1C}">
                           <a14:useLocalDpi xmlns:a14="http://schemas.microsoft.com/office/drawing/2010/main" val="0"/>
@@ -3420,7 +4786,7 @@
                     </pic:cNvPicPr>
                   </pic:nvPicPr>
                   <pic:blipFill>
-                    <a:blip r:embed="rId28" cstate="print">
+                    <a:blip r:embed="rId29" cstate="print">
                       <a:extLst>
                         <a:ext uri="{28A0092B-C50C-407E-A947-70E740481C1C}">
                           <a14:useLocalDpi xmlns:a14="http://schemas.microsoft.com/office/drawing/2010/main" val="0"/>
@@ -3496,7 +4862,7 @@
                     </pic:cNvPicPr>
                   </pic:nvPicPr>
                   <pic:blipFill>
-                    <a:blip r:embed="rId29" cstate="print">
+                    <a:blip r:embed="rId30" cstate="print">
                       <a:extLst>
                         <a:ext uri="{28A0092B-C50C-407E-A947-70E740481C1C}">
                           <a14:useLocalDpi xmlns:a14="http://schemas.microsoft.com/office/drawing/2010/main" val="0"/>
@@ -3572,7 +4938,7 @@
                     </pic:cNvPicPr>
                   </pic:nvPicPr>
                   <pic:blipFill>
-                    <a:blip r:embed="rId30" cstate="print">
+                    <a:blip r:embed="rId31" cstate="print">
                       <a:extLst>
                         <a:ext uri="{28A0092B-C50C-407E-A947-70E740481C1C}">
                           <a14:useLocalDpi xmlns:a14="http://schemas.microsoft.com/office/drawing/2010/main" val="0"/>
@@ -3646,7 +5012,7 @@
                     </pic:cNvPicPr>
                   </pic:nvPicPr>
                   <pic:blipFill>
-                    <a:blip r:embed="rId31" cstate="print">
+                    <a:blip r:embed="rId32" cstate="print">
                       <a:extLst>
                         <a:ext uri="{28A0092B-C50C-407E-A947-70E740481C1C}">
                           <a14:useLocalDpi xmlns:a14="http://schemas.microsoft.com/office/drawing/2010/main" val="0"/>
@@ -3722,7 +5088,7 @@
                     </pic:cNvPicPr>
                   </pic:nvPicPr>
                   <pic:blipFill>
-                    <a:blip r:embed="rId32" cstate="print">
+                    <a:blip r:embed="rId33" cstate="print">
                       <a:extLst>
                         <a:ext uri="{28A0092B-C50C-407E-A947-70E740481C1C}">
                           <a14:useLocalDpi xmlns:a14="http://schemas.microsoft.com/office/drawing/2010/main" val="0"/>
@@ -3797,7 +5163,7 @@
                     </pic:cNvPicPr>
                   </pic:nvPicPr>
                   <pic:blipFill>
-                    <a:blip r:embed="rId33" cstate="print">
+                    <a:blip r:embed="rId34" cstate="print">
                       <a:extLst>
                         <a:ext uri="{28A0092B-C50C-407E-A947-70E740481C1C}">
                           <a14:useLocalDpi xmlns:a14="http://schemas.microsoft.com/office/drawing/2010/main" val="0"/>
@@ -3872,7 +5238,7 @@
                     </pic:cNvPicPr>
                   </pic:nvPicPr>
                   <pic:blipFill>
-                    <a:blip r:embed="rId34" cstate="print">
+                    <a:blip r:embed="rId35" cstate="print">
                       <a:extLst>
                         <a:ext uri="{28A0092B-C50C-407E-A947-70E740481C1C}">
                           <a14:useLocalDpi xmlns:a14="http://schemas.microsoft.com/office/drawing/2010/main" val="0"/>
@@ -3947,7 +5313,7 @@
                     </pic:cNvPicPr>
                   </pic:nvPicPr>
                   <pic:blipFill>
-                    <a:blip r:embed="rId35" cstate="print">
+                    <a:blip r:embed="rId36" cstate="print">
                       <a:extLst>
                         <a:ext uri="{28A0092B-C50C-407E-A947-70E740481C1C}">
                           <a14:useLocalDpi xmlns:a14="http://schemas.microsoft.com/office/drawing/2010/main" val="0"/>
@@ -4143,112 +5509,6 @@
                     </pic:cNvPicPr>
                   </pic:nvPicPr>
                   <pic:blipFill>
-                    <a:blip r:embed="rId36" cstate="print">
-                      <a:extLst>
-                        <a:ext uri="{28A0092B-C50C-407E-A947-70E740481C1C}">
-                          <a14:useLocalDpi xmlns:a14="http://schemas.microsoft.com/office/drawing/2010/main" val="0"/>
-                        </a:ext>
-                      </a:extLst>
-                    </a:blip>
-                    <a:srcRect/>
-                    <a:stretch>
-                      <a:fillRect/>
-                    </a:stretch>
-                  </pic:blipFill>
-                  <pic:spPr bwMode="auto">
-                    <a:xfrm>
-                      <a:off x="0" y="0"/>
-                      <a:ext cx="629920" cy="629920"/>
-                    </a:xfrm>
-                    <a:prstGeom prst="rect">
-                      <a:avLst/>
-                    </a:prstGeom>
-                    <a:noFill/>
-                    <a:ln>
-                      <a:noFill/>
-                    </a:ln>
-                  </pic:spPr>
-                </pic:pic>
-              </a:graphicData>
-            </a:graphic>
-            <wp14:sizeRelH relativeFrom="margin">
-              <wp14:pctWidth>0</wp14:pctWidth>
-            </wp14:sizeRelH>
-            <wp14:sizeRelV relativeFrom="margin">
-              <wp14:pctHeight>0</wp14:pctHeight>
-            </wp14:sizeRelV>
-          </wp:anchor>
-        </w:drawing>
-      </w:r>
-    </w:p>
-    <w:p>
-      <w:pPr>
-        <w:rPr>
-          <w:rFonts w:ascii="Louis George Café" w:hAnsi="Louis George Café"/>
-          <w:b/>
-          <w:bCs/>
-          <w:i/>
-          <w:iCs/>
-          <w:sz w:val="36"/>
-          <w:szCs w:val="36"/>
-          <w:u w:val="single"/>
-        </w:rPr>
-      </w:pPr>
-      <w:r>
-        <w:rPr>
-          <w:rFonts w:ascii="Louis George Café" w:hAnsi="Louis George Café"/>
-          <w:sz w:val="32"/>
-          <w:szCs w:val="32"/>
-        </w:rPr>
-        <w:t>Power up    Sprites</w:t>
-      </w:r>
-    </w:p>
-    <w:p>
-      <w:pPr>
-        <w:rPr>
-          <w:rFonts w:ascii="Louis George Café" w:hAnsi="Louis George Café"/>
-          <w:sz w:val="36"/>
-          <w:szCs w:val="36"/>
-        </w:rPr>
-      </w:pPr>
-      <w:r>
-        <w:rPr>
-          <w:rFonts w:ascii="Louis George Café" w:hAnsi="Louis George Café"/>
-          <w:b/>
-          <w:bCs/>
-          <w:i/>
-          <w:iCs/>
-          <w:noProof/>
-          <w:sz w:val="28"/>
-          <w:szCs w:val="28"/>
-          <w:u w:val="single"/>
-        </w:rPr>
-        <w:drawing>
-          <wp:anchor distT="0" distB="0" distL="114300" distR="114300" simplePos="0" relativeHeight="251688960" behindDoc="0" locked="0" layoutInCell="1" allowOverlap="1" wp14:anchorId="726E5AAE" wp14:editId="27B36CB9">
-            <wp:simplePos x="0" y="0"/>
-            <wp:positionH relativeFrom="margin">
-              <wp:posOffset>988695</wp:posOffset>
-            </wp:positionH>
-            <wp:positionV relativeFrom="paragraph">
-              <wp:posOffset>150457</wp:posOffset>
-            </wp:positionV>
-            <wp:extent cx="629920" cy="629920"/>
-            <wp:effectExtent l="0" t="0" r="0" b="0"/>
-            <wp:wrapSquare wrapText="bothSides"/>
-            <wp:docPr id="27" name="Picture 27"/>
-            <wp:cNvGraphicFramePr>
-              <a:graphicFrameLocks xmlns:a="http://schemas.openxmlformats.org/drawingml/2006/main" noChangeAspect="1"/>
-            </wp:cNvGraphicFramePr>
-            <a:graphic xmlns:a="http://schemas.openxmlformats.org/drawingml/2006/main">
-              <a:graphicData uri="http://schemas.openxmlformats.org/drawingml/2006/picture">
-                <pic:pic xmlns:pic="http://schemas.openxmlformats.org/drawingml/2006/picture">
-                  <pic:nvPicPr>
-                    <pic:cNvPr id="0" name="Picture 27"/>
-                    <pic:cNvPicPr>
-                      <a:picLocks noChangeAspect="1" noChangeArrowheads="1"/>
-                    </pic:cNvPicPr>
-                  </pic:nvPicPr>
-                  <pic:blipFill>
                     <a:blip r:embed="rId37" cstate="print">
                       <a:extLst>
                         <a:ext uri="{28A0092B-C50C-407E-A947-70E740481C1C}">
@@ -4286,6 +5546,112 @@
           </wp:anchor>
         </w:drawing>
       </w:r>
+    </w:p>
+    <w:p>
+      <w:pPr>
+        <w:rPr>
+          <w:rFonts w:ascii="Louis George Café" w:hAnsi="Louis George Café"/>
+          <w:b/>
+          <w:bCs/>
+          <w:i/>
+          <w:iCs/>
+          <w:sz w:val="36"/>
+          <w:szCs w:val="36"/>
+          <w:u w:val="single"/>
+        </w:rPr>
+      </w:pPr>
+      <w:r>
+        <w:rPr>
+          <w:rFonts w:ascii="Louis George Café" w:hAnsi="Louis George Café"/>
+          <w:sz w:val="32"/>
+          <w:szCs w:val="32"/>
+        </w:rPr>
+        <w:t>Power up    Sprites</w:t>
+      </w:r>
+    </w:p>
+    <w:p>
+      <w:pPr>
+        <w:rPr>
+          <w:rFonts w:ascii="Louis George Café" w:hAnsi="Louis George Café"/>
+          <w:sz w:val="36"/>
+          <w:szCs w:val="36"/>
+        </w:rPr>
+      </w:pPr>
+      <w:r>
+        <w:rPr>
+          <w:rFonts w:ascii="Louis George Café" w:hAnsi="Louis George Café"/>
+          <w:b/>
+          <w:bCs/>
+          <w:i/>
+          <w:iCs/>
+          <w:noProof/>
+          <w:sz w:val="28"/>
+          <w:szCs w:val="28"/>
+          <w:u w:val="single"/>
+        </w:rPr>
+        <w:drawing>
+          <wp:anchor distT="0" distB="0" distL="114300" distR="114300" simplePos="0" relativeHeight="251688960" behindDoc="0" locked="0" layoutInCell="1" allowOverlap="1" wp14:anchorId="726E5AAE" wp14:editId="27B36CB9">
+            <wp:simplePos x="0" y="0"/>
+            <wp:positionH relativeFrom="margin">
+              <wp:posOffset>988695</wp:posOffset>
+            </wp:positionH>
+            <wp:positionV relativeFrom="paragraph">
+              <wp:posOffset>150457</wp:posOffset>
+            </wp:positionV>
+            <wp:extent cx="629920" cy="629920"/>
+            <wp:effectExtent l="0" t="0" r="0" b="0"/>
+            <wp:wrapSquare wrapText="bothSides"/>
+            <wp:docPr id="27" name="Picture 27"/>
+            <wp:cNvGraphicFramePr>
+              <a:graphicFrameLocks xmlns:a="http://schemas.openxmlformats.org/drawingml/2006/main" noChangeAspect="1"/>
+            </wp:cNvGraphicFramePr>
+            <a:graphic xmlns:a="http://schemas.openxmlformats.org/drawingml/2006/main">
+              <a:graphicData uri="http://schemas.openxmlformats.org/drawingml/2006/picture">
+                <pic:pic xmlns:pic="http://schemas.openxmlformats.org/drawingml/2006/picture">
+                  <pic:nvPicPr>
+                    <pic:cNvPr id="0" name="Picture 27"/>
+                    <pic:cNvPicPr>
+                      <a:picLocks noChangeAspect="1" noChangeArrowheads="1"/>
+                    </pic:cNvPicPr>
+                  </pic:nvPicPr>
+                  <pic:blipFill>
+                    <a:blip r:embed="rId38" cstate="print">
+                      <a:extLst>
+                        <a:ext uri="{28A0092B-C50C-407E-A947-70E740481C1C}">
+                          <a14:useLocalDpi xmlns:a14="http://schemas.microsoft.com/office/drawing/2010/main" val="0"/>
+                        </a:ext>
+                      </a:extLst>
+                    </a:blip>
+                    <a:srcRect/>
+                    <a:stretch>
+                      <a:fillRect/>
+                    </a:stretch>
+                  </pic:blipFill>
+                  <pic:spPr bwMode="auto">
+                    <a:xfrm>
+                      <a:off x="0" y="0"/>
+                      <a:ext cx="629920" cy="629920"/>
+                    </a:xfrm>
+                    <a:prstGeom prst="rect">
+                      <a:avLst/>
+                    </a:prstGeom>
+                    <a:noFill/>
+                    <a:ln>
+                      <a:noFill/>
+                    </a:ln>
+                  </pic:spPr>
+                </pic:pic>
+              </a:graphicData>
+            </a:graphic>
+            <wp14:sizeRelH relativeFrom="margin">
+              <wp14:pctWidth>0</wp14:pctWidth>
+            </wp14:sizeRelH>
+            <wp14:sizeRelV relativeFrom="margin">
+              <wp14:pctHeight>0</wp14:pctHeight>
+            </wp14:sizeRelV>
+          </wp:anchor>
+        </w:drawing>
+      </w:r>
       <w:r>
         <w:rPr>
           <w:rFonts w:ascii="Louis George Café" w:hAnsi="Louis George Café"/>
@@ -4452,7 +5818,7 @@
                     </pic:cNvPicPr>
                   </pic:nvPicPr>
                   <pic:blipFill>
-                    <a:blip r:embed="rId38" cstate="print">
+                    <a:blip r:embed="rId39" cstate="print">
                       <a:extLst>
                         <a:ext uri="{28A0092B-C50C-407E-A947-70E740481C1C}">
                           <a14:useLocalDpi xmlns:a14="http://schemas.microsoft.com/office/drawing/2010/main" val="0"/>
@@ -4599,7 +5965,7 @@
                     </pic:cNvPicPr>
                   </pic:nvPicPr>
                   <pic:blipFill>
-                    <a:blip r:embed="rId39" cstate="print">
+                    <a:blip r:embed="rId40" cstate="print">
                       <a:extLst>
                         <a:ext uri="{28A0092B-C50C-407E-A947-70E740481C1C}">
                           <a14:useLocalDpi xmlns:a14="http://schemas.microsoft.com/office/drawing/2010/main" val="0"/>
@@ -4776,7 +6142,7 @@
                     </pic:cNvPicPr>
                   </pic:nvPicPr>
                   <pic:blipFill>
-                    <a:blip r:embed="rId40" cstate="print">
+                    <a:blip r:embed="rId41" cstate="print">
                       <a:extLst>
                         <a:ext uri="{28A0092B-C50C-407E-A947-70E740481C1C}">
                           <a14:useLocalDpi xmlns:a14="http://schemas.microsoft.com/office/drawing/2010/main" val="0"/>
@@ -5441,6 +6807,26 @@
     <w:name w:val="Normal"/>
     <w:qFormat/>
   </w:style>
+  <w:style w:type="paragraph" w:styleId="Heading1">
+    <w:name w:val="heading 1"/>
+    <w:next w:val="Normal"/>
+    <w:link w:val="Heading1Char"/>
+    <w:uiPriority w:val="9"/>
+    <w:qFormat/>
+    <w:rsid w:val="004549D1"/>
+    <w:pPr>
+      <w:keepNext/>
+      <w:keepLines/>
+      <w:spacing w:after="3"/>
+      <w:ind w:left="1037" w:right="997" w:hanging="10"/>
+      <w:outlineLvl w:val="0"/>
+    </w:pPr>
+    <w:rPr>
+      <w:rFonts w:ascii="Times New Roman" w:eastAsia="Times New Roman" w:hAnsi="Times New Roman" w:cs="Times New Roman"/>
+      <w:color w:val="000000"/>
+      <w:lang w:eastAsia="en-GB"/>
+    </w:rPr>
+  </w:style>
   <w:style w:type="character" w:default="1" w:styleId="DefaultParagraphFont">
     <w:name w:val="Default Paragraph Font"/>
     <w:uiPriority w:val="1"/>
@@ -5503,6 +6889,37 @@
       <w:ind w:left="720"/>
       <w:contextualSpacing/>
     </w:pPr>
+  </w:style>
+  <w:style w:type="character" w:customStyle="1" w:styleId="Heading1Char">
+    <w:name w:val="Heading 1 Char"/>
+    <w:basedOn w:val="DefaultParagraphFont"/>
+    <w:link w:val="Heading1"/>
+    <w:uiPriority w:val="9"/>
+    <w:rsid w:val="004549D1"/>
+    <w:rPr>
+      <w:rFonts w:ascii="Times New Roman" w:eastAsia="Times New Roman" w:hAnsi="Times New Roman" w:cs="Times New Roman"/>
+      <w:color w:val="000000"/>
+      <w:lang w:eastAsia="en-GB"/>
+    </w:rPr>
+  </w:style>
+  <w:style w:type="table" w:customStyle="1" w:styleId="TableGrid">
+    <w:name w:val="TableGrid"/>
+    <w:rsid w:val="004549D1"/>
+    <w:pPr>
+      <w:spacing w:after="0" w:line="240" w:lineRule="auto"/>
+    </w:pPr>
+    <w:rPr>
+      <w:rFonts w:eastAsiaTheme="minorEastAsia"/>
+      <w:lang w:eastAsia="en-GB"/>
+    </w:rPr>
+    <w:tblPr>
+      <w:tblCellMar>
+        <w:top w:w="0" w:type="dxa"/>
+        <w:left w:w="0" w:type="dxa"/>
+        <w:bottom w:w="0" w:type="dxa"/>
+        <w:right w:w="0" w:type="dxa"/>
+      </w:tblCellMar>
+    </w:tblPr>
   </w:style>
 </w:styles>
 </file>
@@ -5845,6 +7262,15 @@
 </file>
 
 <file path=customXml/item2.xml><?xml version="1.0" encoding="utf-8"?>
+<?mso-contentType ?>
+<FormTemplates xmlns="http://schemas.microsoft.com/sharepoint/v3/contenttype/forms">
+  <Display>DocumentLibraryForm</Display>
+  <Edit>DocumentLibraryForm</Edit>
+  <New>DocumentLibraryForm</New>
+</FormTemplates>
+</file>
+
+<file path=customXml/item3.xml><?xml version="1.0" encoding="utf-8"?>
 <ct:contentTypeSchema xmlns:ct="http://schemas.microsoft.com/office/2006/metadata/contentType" xmlns:ma="http://schemas.microsoft.com/office/2006/metadata/properties/metaAttributes" ct:_="" ma:_="" ma:contentTypeName="Document" ma:contentTypeID="0x0101008867CA9110F6F045A8AA76A470346343" ma:contentTypeVersion="7" ma:contentTypeDescription="Create a new document." ma:contentTypeScope="" ma:versionID="4a8a1b5c631c926935cd08f85cd61efb">
   <xsd:schema xmlns:xsd="http://www.w3.org/2001/XMLSchema" xmlns:xs="http://www.w3.org/2001/XMLSchema" xmlns:p="http://schemas.microsoft.com/office/2006/metadata/properties" xmlns:ns3="33eb6fe7-edaf-472c-a5bf-761c86706fdf" xmlns:ns4="c4b267ff-7105-46cd-bd92-a97fc3a4c90d" targetNamespace="http://schemas.microsoft.com/office/2006/metadata/properties" ma:root="true" ma:fieldsID="901ba24d2dc9096996ae273e6fe178df" ns3:_="" ns4:_="">
     <xsd:import namespace="33eb6fe7-edaf-472c-a5bf-761c86706fdf"/>
@@ -6027,23 +7453,14 @@
 </ct:contentTypeSchema>
 </file>
 
-<file path=customXml/item3.xml><?xml version="1.0" encoding="utf-8"?>
+<file path=customXml/item4.xml><?xml version="1.0" encoding="utf-8"?>
 <b:Sources xmlns:b="http://schemas.openxmlformats.org/officeDocument/2006/bibliography" xmlns="http://schemas.openxmlformats.org/officeDocument/2006/bibliography" SelectedStyle="\APASixthEditionOfficeOnline.xsl" StyleName="APA" Version="6"/>
 </file>
 
-<file path=customXml/item4.xml><?xml version="1.0" encoding="utf-8"?>
+<file path=customXml/item5.xml><?xml version="1.0" encoding="utf-8"?>
 <p:properties xmlns:p="http://schemas.microsoft.com/office/2006/metadata/properties" xmlns:xsi="http://www.w3.org/2001/XMLSchema-instance" xmlns:pc="http://schemas.microsoft.com/office/infopath/2007/PartnerControls">
   <documentManagement/>
 </p:properties>
-</file>
-
-<file path=customXml/item5.xml><?xml version="1.0" encoding="utf-8"?>
-<?mso-contentType ?>
-<FormTemplates xmlns="http://schemas.microsoft.com/sharepoint/v3/contenttype/forms">
-  <Display>DocumentLibraryForm</Display>
-  <Edit>DocumentLibraryForm</Edit>
-  <New>DocumentLibraryForm</New>
-</FormTemplates>
 </file>
 
 <file path=customXml/itemProps1.xml><?xml version="1.0" encoding="utf-8"?>
@@ -6055,6 +7472,14 @@
 </file>
 
 <file path=customXml/itemProps2.xml><?xml version="1.0" encoding="utf-8"?>
+<ds:datastoreItem xmlns:ds="http://schemas.openxmlformats.org/officeDocument/2006/customXml" ds:itemID="{202AA69D-CEB8-478B-A3FA-3575ACC5C92D}">
+  <ds:schemaRefs>
+    <ds:schemaRef ds:uri="http://schemas.microsoft.com/sharepoint/v3/contenttype/forms"/>
+  </ds:schemaRefs>
+</ds:datastoreItem>
+</file>
+
+<file path=customXml/itemProps3.xml><?xml version="1.0" encoding="utf-8"?>
 <ds:datastoreItem xmlns:ds="http://schemas.openxmlformats.org/officeDocument/2006/customXml" ds:itemID="{0B6AF1FE-23E2-4449-B7E6-C100323EE4A6}">
   <ds:schemaRefs>
     <ds:schemaRef ds:uri="http://schemas.microsoft.com/office/2006/metadata/contentType"/>
@@ -6073,7 +7498,7 @@
 </ds:datastoreItem>
 </file>
 
-<file path=customXml/itemProps3.xml><?xml version="1.0" encoding="utf-8"?>
+<file path=customXml/itemProps4.xml><?xml version="1.0" encoding="utf-8"?>
 <ds:datastoreItem xmlns:ds="http://schemas.openxmlformats.org/officeDocument/2006/customXml" ds:itemID="{8167DE8A-9204-42BA-A6A2-0F7FEDCA7644}">
   <ds:schemaRefs>
     <ds:schemaRef ds:uri="http://schemas.openxmlformats.org/officeDocument/2006/bibliography"/>
@@ -6081,19 +7506,11 @@
 </ds:datastoreItem>
 </file>
 
-<file path=customXml/itemProps4.xml><?xml version="1.0" encoding="utf-8"?>
+<file path=customXml/itemProps5.xml><?xml version="1.0" encoding="utf-8"?>
 <ds:datastoreItem xmlns:ds="http://schemas.openxmlformats.org/officeDocument/2006/customXml" ds:itemID="{3561CBDB-94BE-4185-A95F-C9DD62CEEDBD}">
   <ds:schemaRefs>
     <ds:schemaRef ds:uri="http://schemas.microsoft.com/office/2006/metadata/properties"/>
     <ds:schemaRef ds:uri="http://schemas.microsoft.com/office/infopath/2007/PartnerControls"/>
   </ds:schemaRefs>
 </ds:datastoreItem>
-</file>
-
-<file path=customXml/itemProps5.xml><?xml version="1.0" encoding="utf-8"?>
-<ds:datastoreItem xmlns:ds="http://schemas.openxmlformats.org/officeDocument/2006/customXml" ds:itemID="{202AA69D-CEB8-478B-A3FA-3575ACC5C92D}">
-  <ds:schemaRefs>
-    <ds:schemaRef ds:uri="http://schemas.microsoft.com/sharepoint/v3/contenttype/forms"/>
-  </ds:schemaRefs>
-</ds:datastoreItem>
 </file>